--- a/Changelog.docx
+++ b/Changelog.docx
@@ -45,6 +45,132 @@
       <w:proofErr w:type="spellEnd"/>
       <w:r>
         <w:t xml:space="preserve"> list length as the max.</w:t>
+      </w:r>
+    </w:p>
+    <w:p>
+      <w:r>
+        <w:t>1-13-23 10:53 AM</w:t>
+      </w:r>
+    </w:p>
+    <w:p>
+      <w:r>
+        <w:tab/>
+      </w:r>
+      <w:r>
+        <w:rPr>
+          <w:noProof/>
+        </w:rPr>
+        <w:drawing>
+          <wp:inline distT="0" distB="0" distL="0" distR="0" wp14:anchorId="69AEA393" wp14:editId="09EF4619">
+            <wp:extent cx="4066070" cy="1323975"/>
+            <wp:effectExtent l="0" t="0" r="0" b="0"/>
+            <wp:docPr id="1" name="Picture 1"/>
+            <wp:cNvGraphicFramePr>
+              <a:graphicFrameLocks xmlns:a="http://schemas.openxmlformats.org/drawingml/2006/main" noChangeAspect="1"/>
+            </wp:cNvGraphicFramePr>
+            <a:graphic xmlns:a="http://schemas.openxmlformats.org/drawingml/2006/main">
+              <a:graphicData uri="http://schemas.openxmlformats.org/drawingml/2006/picture">
+                <pic:pic xmlns:pic="http://schemas.openxmlformats.org/drawingml/2006/picture">
+                  <pic:nvPicPr>
+                    <pic:cNvPr id="1" name=""/>
+                    <pic:cNvPicPr/>
+                  </pic:nvPicPr>
+                  <pic:blipFill>
+                    <a:blip r:embed="rId5"/>
+                    <a:stretch>
+                      <a:fillRect/>
+                    </a:stretch>
+                  </pic:blipFill>
+                  <pic:spPr>
+                    <a:xfrm>
+                      <a:off x="0" y="0"/>
+                      <a:ext cx="4113016" cy="1339261"/>
+                    </a:xfrm>
+                    <a:prstGeom prst="rect">
+                      <a:avLst/>
+                    </a:prstGeom>
+                  </pic:spPr>
+                </pic:pic>
+              </a:graphicData>
+            </a:graphic>
+          </wp:inline>
+        </w:drawing>
+      </w:r>
+    </w:p>
+    <w:p>
+      <w:pPr>
+        <w:pStyle w:val="ListParagraph"/>
+        <w:numPr>
+          <w:ilvl w:val="0"/>
+          <w:numId w:val="2"/>
+        </w:numPr>
+      </w:pPr>
+      <w:r>
+        <w:t>A new Store Tap</w:t>
+      </w:r>
+    </w:p>
+    <w:p>
+      <w:pPr>
+        <w:pStyle w:val="ListParagraph"/>
+        <w:numPr>
+          <w:ilvl w:val="0"/>
+          <w:numId w:val="2"/>
+        </w:numPr>
+      </w:pPr>
+      <w:r>
+        <w:t>Strength upgrade have been added in and working as intended</w:t>
+      </w:r>
+    </w:p>
+    <w:p>
+      <w:pPr>
+        <w:pStyle w:val="ListParagraph"/>
+        <w:numPr>
+          <w:ilvl w:val="0"/>
+          <w:numId w:val="2"/>
+        </w:numPr>
+      </w:pPr>
+      <w:r>
+        <w:t xml:space="preserve">Rarity Upgrade have been added in, it </w:t>
+      </w:r>
+      <w:proofErr w:type="gramStart"/>
+      <w:r>
+        <w:t>function</w:t>
+      </w:r>
+      <w:proofErr w:type="gramEnd"/>
+      <w:r>
+        <w:t xml:space="preserve"> still a WIP.</w:t>
+      </w:r>
+    </w:p>
+    <w:p>
+      <w:pPr>
+        <w:pStyle w:val="ListParagraph"/>
+        <w:numPr>
+          <w:ilvl w:val="0"/>
+          <w:numId w:val="2"/>
+        </w:numPr>
+      </w:pPr>
+      <w:r>
+        <w:t>Both Level and Cost will increase per upgrade.</w:t>
+      </w:r>
+    </w:p>
+    <w:p>
+      <w:pPr>
+        <w:pStyle w:val="ListParagraph"/>
+        <w:numPr>
+          <w:ilvl w:val="0"/>
+          <w:numId w:val="2"/>
+        </w:numPr>
+      </w:pPr>
+      <w:r>
+        <w:t>Added 4 more scripts “Rarity” “</w:t>
+      </w:r>
+      <w:proofErr w:type="spellStart"/>
+      <w:r>
+        <w:t>RarityUI</w:t>
+      </w:r>
+      <w:proofErr w:type="spellEnd"/>
+      <w:r>
+        <w:t>” “Strength” “StrengthUI”</w:t>
       </w:r>
       <w:bookmarkStart w:id="0" w:name="_GoBack"/>
       <w:bookmarkEnd w:id="0"/>
@@ -155,8 +281,100 @@
       </w:pPr>
     </w:lvl>
   </w:abstractNum>
+  <w:abstractNum w:abstractNumId="1" w15:restartNumberingAfterBreak="0">
+    <w:nsid w:val="5D955BD6"/>
+    <w:multiLevelType w:val="hybridMultilevel"/>
+    <w:tmpl w:val="EF4A9BDA"/>
+    <w:lvl w:ilvl="0" w:tplc="B9A2ECDA">
+      <w:start w:val="1"/>
+      <w:numFmt w:val="decimal"/>
+      <w:lvlText w:val="%1."/>
+      <w:lvlJc w:val="left"/>
+      <w:pPr>
+        <w:ind w:left="1080" w:hanging="360"/>
+      </w:pPr>
+      <w:rPr>
+        <w:rFonts w:hint="default"/>
+      </w:rPr>
+    </w:lvl>
+    <w:lvl w:ilvl="1" w:tplc="04090019" w:tentative="1">
+      <w:start w:val="1"/>
+      <w:numFmt w:val="lowerLetter"/>
+      <w:lvlText w:val="%2."/>
+      <w:lvlJc w:val="left"/>
+      <w:pPr>
+        <w:ind w:left="1800" w:hanging="360"/>
+      </w:pPr>
+    </w:lvl>
+    <w:lvl w:ilvl="2" w:tplc="0409001B" w:tentative="1">
+      <w:start w:val="1"/>
+      <w:numFmt w:val="lowerRoman"/>
+      <w:lvlText w:val="%3."/>
+      <w:lvlJc w:val="right"/>
+      <w:pPr>
+        <w:ind w:left="2520" w:hanging="180"/>
+      </w:pPr>
+    </w:lvl>
+    <w:lvl w:ilvl="3" w:tplc="0409000F" w:tentative="1">
+      <w:start w:val="1"/>
+      <w:numFmt w:val="decimal"/>
+      <w:lvlText w:val="%4."/>
+      <w:lvlJc w:val="left"/>
+      <w:pPr>
+        <w:ind w:left="3240" w:hanging="360"/>
+      </w:pPr>
+    </w:lvl>
+    <w:lvl w:ilvl="4" w:tplc="04090019" w:tentative="1">
+      <w:start w:val="1"/>
+      <w:numFmt w:val="lowerLetter"/>
+      <w:lvlText w:val="%5."/>
+      <w:lvlJc w:val="left"/>
+      <w:pPr>
+        <w:ind w:left="3960" w:hanging="360"/>
+      </w:pPr>
+    </w:lvl>
+    <w:lvl w:ilvl="5" w:tplc="0409001B" w:tentative="1">
+      <w:start w:val="1"/>
+      <w:numFmt w:val="lowerRoman"/>
+      <w:lvlText w:val="%6."/>
+      <w:lvlJc w:val="right"/>
+      <w:pPr>
+        <w:ind w:left="4680" w:hanging="180"/>
+      </w:pPr>
+    </w:lvl>
+    <w:lvl w:ilvl="6" w:tplc="0409000F" w:tentative="1">
+      <w:start w:val="1"/>
+      <w:numFmt w:val="decimal"/>
+      <w:lvlText w:val="%7."/>
+      <w:lvlJc w:val="left"/>
+      <w:pPr>
+        <w:ind w:left="5400" w:hanging="360"/>
+      </w:pPr>
+    </w:lvl>
+    <w:lvl w:ilvl="7" w:tplc="04090019" w:tentative="1">
+      <w:start w:val="1"/>
+      <w:numFmt w:val="lowerLetter"/>
+      <w:lvlText w:val="%8."/>
+      <w:lvlJc w:val="left"/>
+      <w:pPr>
+        <w:ind w:left="6120" w:hanging="360"/>
+      </w:pPr>
+    </w:lvl>
+    <w:lvl w:ilvl="8" w:tplc="0409001B" w:tentative="1">
+      <w:start w:val="1"/>
+      <w:numFmt w:val="lowerRoman"/>
+      <w:lvlText w:val="%9."/>
+      <w:lvlJc w:val="right"/>
+      <w:pPr>
+        <w:ind w:left="6840" w:hanging="180"/>
+      </w:pPr>
+    </w:lvl>
+  </w:abstractNum>
   <w:num w:numId="1">
     <w:abstractNumId w:val="0"/>
+  </w:num>
+  <w:num w:numId="2">
+    <w:abstractNumId w:val="1"/>
   </w:num>
 </w:numbering>
 </file>
